--- a/Week02/Week2Project.docx
+++ b/Week02/Week2Project.docx
@@ -42,124 +42,47 @@
     </w:p>
     <w:p/>
     <w:p>
-      <w:pPr>
-        <w:rPr>
-          <w:rFonts w:asciiTheme="minorHAnsi" w:eastAsiaTheme="minorEastAsia" w:hAnsiTheme="minorHAnsi" w:cstheme="minorBidi"/>
-        </w:rPr>
-      </w:pPr>
-      <w:r>
-        <w:t>We solve this problem by doing the hypothesis test</w:t>
-      </w:r>
-      <w:r>
-        <w:t>.</w:t>
-      </w:r>
-    </w:p>
-    <w:p/>
-    <w:p>
-      <w:pPr>
-        <w:rPr>
-          <w:rFonts w:asciiTheme="minorHAnsi" w:eastAsiaTheme="minorEastAsia" w:hAnsiTheme="minorHAnsi" w:cstheme="minorBidi"/>
-        </w:rPr>
-      </w:pPr>
-      <w:r>
-        <w:rPr>
-          <w:rFonts w:asciiTheme="minorHAnsi" w:eastAsiaTheme="minorEastAsia" w:hAnsiTheme="minorHAnsi" w:cstheme="minorBidi"/>
-        </w:rPr>
-        <w:t>Steps</w:t>
-      </w:r>
-    </w:p>
-    <w:p>
-      <w:pPr>
-        <w:rPr>
-          <w:rFonts w:asciiTheme="minorHAnsi" w:eastAsiaTheme="minorEastAsia" w:hAnsiTheme="minorHAnsi" w:cstheme="minorBidi"/>
-        </w:rPr>
-      </w:pPr>
-      <w:r>
-        <w:rPr>
-          <w:rFonts w:asciiTheme="minorHAnsi" w:eastAsiaTheme="minorEastAsia" w:hAnsiTheme="minorHAnsi" w:cstheme="minorBidi"/>
-        </w:rPr>
-        <w:t>1. Sample 10, 100, 1,000, 10,000 standardized random normal values.</w:t>
-      </w:r>
-    </w:p>
-    <w:p>
-      <w:pPr>
-        <w:rPr>
-          <w:rFonts w:asciiTheme="minorHAnsi" w:eastAsiaTheme="minorEastAsia" w:hAnsiTheme="minorHAnsi" w:cstheme="minorBidi"/>
-        </w:rPr>
-      </w:pPr>
-      <w:r>
-        <w:rPr>
-          <w:rFonts w:asciiTheme="minorHAnsi" w:eastAsiaTheme="minorEastAsia" w:hAnsiTheme="minorHAnsi" w:cstheme="minorBidi"/>
-        </w:rPr>
-        <w:t>2. Calculate the skewness and kurtosis</w:t>
+      <w:r>
+        <w:t xml:space="preserve">The function used are </w:t>
+      </w:r>
+      <w:proofErr w:type="gramStart"/>
+      <w:r>
+        <w:t>scipy.stats</w:t>
+      </w:r>
+      <w:proofErr w:type="gramEnd"/>
+      <w:r>
+        <w:t xml:space="preserve">.skew and </w:t>
+      </w:r>
+      <w:r>
+        <w:t>scipy.stats.kurtosis().</w:t>
       </w:r>
       <w:r>
         <w:t xml:space="preserve"> </w:t>
       </w:r>
-      <w:r>
-        <w:t xml:space="preserve">by python function </w:t>
-      </w:r>
       <w:proofErr w:type="gramStart"/>
       <w:r>
-        <w:t>skew(</w:t>
+        <w:t>By definition, these</w:t>
       </w:r>
       <w:proofErr w:type="gramEnd"/>
       <w:r>
-        <w:t>) and kurtosis().</w:t>
-      </w:r>
-    </w:p>
-    <w:p>
-      <w:pPr>
-        <w:rPr>
-          <w:rFonts w:asciiTheme="minorHAnsi" w:eastAsiaTheme="minorEastAsia" w:hAnsiTheme="minorHAnsi" w:cstheme="minorBidi"/>
-        </w:rPr>
-      </w:pPr>
-      <w:r>
-        <w:rPr>
-          <w:rFonts w:asciiTheme="minorHAnsi" w:eastAsiaTheme="minorEastAsia" w:hAnsiTheme="minorHAnsi" w:cstheme="minorBidi"/>
-        </w:rPr>
-        <w:t>3. Sample the skewness and kurtosis by repeating steps 1 and 2 100 times.</w:t>
-      </w:r>
-    </w:p>
-    <w:p>
-      <w:pPr>
-        <w:rPr>
-          <w:rFonts w:asciiTheme="minorHAnsi" w:eastAsiaTheme="minorEastAsia" w:hAnsiTheme="minorHAnsi" w:cstheme="minorBidi"/>
-        </w:rPr>
-      </w:pPr>
-      <w:r>
-        <w:rPr>
-          <w:rFonts w:asciiTheme="minorHAnsi" w:eastAsiaTheme="minorEastAsia" w:hAnsiTheme="minorHAnsi" w:cstheme="minorBidi"/>
-        </w:rPr>
-        <w:t>4. Calculate the p-value (μ0 = 0).</w:t>
-      </w:r>
-    </w:p>
-    <w:p>
-      <w:r>
-        <w:rPr>
-          <w:rFonts w:asciiTheme="minorHAnsi" w:eastAsiaTheme="minorEastAsia" w:hAnsiTheme="minorHAnsi" w:cstheme="minorBidi"/>
-        </w:rPr>
-        <w:t>5. If the value is lower than your threshold (typically 5%), then you reject the hypothesis that the kurtosis function is unbiased.</w:t>
-      </w:r>
-    </w:p>
-    <w:p/>
-    <w:p>
-      <w:r>
-        <w:t>We have the following result:</w:t>
-      </w:r>
-    </w:p>
-    <w:p>
-      <w:pPr>
-        <w:rPr>
-          <w:rFonts w:asciiTheme="minorHAnsi" w:eastAsiaTheme="minorEastAsia" w:hAnsiTheme="minorHAnsi" w:cstheme="minorBidi"/>
-        </w:rPr>
-      </w:pPr>
+        <w:t xml:space="preserve"> two functions are default biased. As </w:t>
+      </w:r>
+      <w:proofErr w:type="gramStart"/>
+      <w:r>
+        <w:t>both of the functions</w:t>
+      </w:r>
+      <w:proofErr w:type="gramEnd"/>
+      <w:r>
+        <w:t xml:space="preserve"> have a parameter bias. </w:t>
+      </w:r>
+    </w:p>
+    <w:p>
       <w:r>
         <w:drawing>
-          <wp:inline distT="0" distB="0" distL="0" distR="0" wp14:anchorId="25A9F0E9" wp14:editId="7886F8BC">
-            <wp:extent cx="3220989" cy="4503420"/>
-            <wp:effectExtent l="0" t="0" r="5080" b="5080"/>
-            <wp:docPr id="1" name="Picture 1"/>
+          <wp:inline distT="0" distB="0" distL="0" distR="0" wp14:anchorId="78F4B51F" wp14:editId="20B27727">
+            <wp:extent cx="5943600" cy="3434715"/>
+            <wp:effectExtent l="0" t="0" r="0" b="0"/>
+            <wp:docPr id="11" name="Picture 11" descr="Text&#10;&#10;Description automatically generated"/>
             <wp:cNvGraphicFramePr>
               <a:graphicFrameLocks xmlns:a="http://schemas.openxmlformats.org/drawingml/2006/main" noChangeAspect="1"/>
             </wp:cNvGraphicFramePr>
@@ -167,11 +90,11 @@
               <a:graphicData uri="http://schemas.openxmlformats.org/drawingml/2006/picture">
                 <pic:pic xmlns:pic="http://schemas.openxmlformats.org/drawingml/2006/picture">
                   <pic:nvPicPr>
-                    <pic:cNvPr id="1" name=""/>
+                    <pic:cNvPr id="11" name="Picture 11" descr="Text&#10;&#10;Description automatically generated"/>
                     <pic:cNvPicPr/>
                   </pic:nvPicPr>
                   <pic:blipFill>
-                    <a:blip r:embed="rId4"/>
+                    <a:blip r:embed="rId5"/>
                     <a:stretch>
                       <a:fillRect/>
                     </a:stretch>
@@ -179,7 +102,7 @@
                   <pic:spPr>
                     <a:xfrm>
                       <a:off x="0" y="0"/>
-                      <a:ext cx="3255888" cy="4552214"/>
+                      <a:ext cx="5943600" cy="3434715"/>
                     </a:xfrm>
                     <a:prstGeom prst="rect">
                       <a:avLst/>
@@ -194,8 +117,163 @@
     </w:p>
     <w:p/>
     <w:p>
-      <w:r>
+      <w:pPr>
+        <w:rPr>
+          <w:rFonts w:asciiTheme="minorHAnsi" w:eastAsiaTheme="minorEastAsia" w:hAnsiTheme="minorHAnsi" w:cstheme="minorBidi"/>
+        </w:rPr>
+      </w:pPr>
+      <w:r>
+        <w:t>We solve this problem by doing the hypothesis test</w:t>
+      </w:r>
+      <w:r>
+        <w:t>.</w:t>
+      </w:r>
+    </w:p>
+    <w:p/>
+    <w:p>
+      <w:pPr>
+        <w:rPr>
+          <w:rFonts w:asciiTheme="minorHAnsi" w:eastAsiaTheme="minorEastAsia" w:hAnsiTheme="minorHAnsi" w:cstheme="minorBidi"/>
+        </w:rPr>
+      </w:pPr>
+      <w:r>
+        <w:rPr>
+          <w:rFonts w:asciiTheme="minorHAnsi" w:eastAsiaTheme="minorEastAsia" w:hAnsiTheme="minorHAnsi" w:cstheme="minorBidi"/>
+        </w:rPr>
+        <w:t>Steps</w:t>
+      </w:r>
+    </w:p>
+    <w:p>
+      <w:pPr>
+        <w:rPr>
+          <w:rFonts w:asciiTheme="minorHAnsi" w:eastAsiaTheme="minorEastAsia" w:hAnsiTheme="minorHAnsi" w:cstheme="minorBidi"/>
+        </w:rPr>
+      </w:pPr>
+      <w:r>
+        <w:rPr>
+          <w:rFonts w:asciiTheme="minorHAnsi" w:eastAsiaTheme="minorEastAsia" w:hAnsiTheme="minorHAnsi" w:cstheme="minorBidi"/>
+        </w:rPr>
+        <w:t>1. Sample 10, 100, 1,000, 10,000 standardized random normal values.</w:t>
+      </w:r>
+    </w:p>
+    <w:p>
+      <w:pPr>
+        <w:rPr>
+          <w:rFonts w:asciiTheme="minorHAnsi" w:eastAsiaTheme="minorEastAsia" w:hAnsiTheme="minorHAnsi" w:cstheme="minorBidi"/>
+        </w:rPr>
+      </w:pPr>
+      <w:r>
+        <w:rPr>
+          <w:rFonts w:asciiTheme="minorHAnsi" w:eastAsiaTheme="minorEastAsia" w:hAnsiTheme="minorHAnsi" w:cstheme="minorBidi"/>
+        </w:rPr>
+        <w:t>2. Calculate the skewness and kurtosis</w:t>
+      </w:r>
+      <w:r>
+        <w:t xml:space="preserve"> </w:t>
+      </w:r>
+      <w:r>
+        <w:t xml:space="preserve">by python function </w:t>
+      </w:r>
+      <w:proofErr w:type="gramStart"/>
+      <w:r>
+        <w:t>skew(</w:t>
+      </w:r>
+      <w:proofErr w:type="gramEnd"/>
+      <w:r>
+        <w:t>) and kurtosis().</w:t>
+      </w:r>
+    </w:p>
+    <w:p>
+      <w:pPr>
+        <w:rPr>
+          <w:rFonts w:asciiTheme="minorHAnsi" w:eastAsiaTheme="minorEastAsia" w:hAnsiTheme="minorHAnsi" w:cstheme="minorBidi"/>
+        </w:rPr>
+      </w:pPr>
+      <w:r>
+        <w:rPr>
+          <w:rFonts w:asciiTheme="minorHAnsi" w:eastAsiaTheme="minorEastAsia" w:hAnsiTheme="minorHAnsi" w:cstheme="minorBidi"/>
+        </w:rPr>
+        <w:t>3. Sample the skewness and kurtosis by repeating steps 1 and 2 100 times.</w:t>
+      </w:r>
+    </w:p>
+    <w:p>
+      <w:pPr>
+        <w:rPr>
+          <w:rFonts w:asciiTheme="minorHAnsi" w:eastAsiaTheme="minorEastAsia" w:hAnsiTheme="minorHAnsi" w:cstheme="minorBidi"/>
+        </w:rPr>
+      </w:pPr>
+      <w:r>
+        <w:rPr>
+          <w:rFonts w:asciiTheme="minorHAnsi" w:eastAsiaTheme="minorEastAsia" w:hAnsiTheme="minorHAnsi" w:cstheme="minorBidi"/>
+        </w:rPr>
+        <w:t>4. Calculate the p-value (μ0 = 0).</w:t>
+      </w:r>
+    </w:p>
+    <w:p>
+      <w:r>
+        <w:rPr>
+          <w:rFonts w:asciiTheme="minorHAnsi" w:eastAsiaTheme="minorEastAsia" w:hAnsiTheme="minorHAnsi" w:cstheme="minorBidi"/>
+        </w:rPr>
+        <w:t>5. If the value is lower than your threshold (typically 5%), then you reject the hypothesis that the kurtosis function is unbiased.</w:t>
+      </w:r>
+    </w:p>
+    <w:p/>
+    <w:p>
+      <w:r>
+        <w:t>We have the following result:</w:t>
+      </w:r>
+    </w:p>
+    <w:p>
+      <w:pPr>
+        <w:rPr>
+          <w:rFonts w:asciiTheme="minorHAnsi" w:eastAsiaTheme="minorEastAsia" w:hAnsiTheme="minorHAnsi" w:cstheme="minorBidi"/>
+        </w:rPr>
+      </w:pPr>
+      <w:r>
+        <w:rPr>
+          <w:rFonts w:asciiTheme="minorHAnsi" w:eastAsiaTheme="minorEastAsia" w:hAnsiTheme="minorHAnsi" w:cstheme="minorBidi"/>
+        </w:rPr>
         <w:lastRenderedPageBreak/>
+        <w:drawing>
+          <wp:inline distT="0" distB="0" distL="0" distR="0" wp14:anchorId="022E44DA" wp14:editId="37740A2E">
+            <wp:extent cx="1708150" cy="2466876"/>
+            <wp:effectExtent l="0" t="0" r="0" b="0"/>
+            <wp:docPr id="1" name="Picture 1" descr="Text&#10;&#10;Description automatically generated"/>
+            <wp:cNvGraphicFramePr>
+              <a:graphicFrameLocks xmlns:a="http://schemas.openxmlformats.org/drawingml/2006/main" noChangeAspect="1"/>
+            </wp:cNvGraphicFramePr>
+            <a:graphic xmlns:a="http://schemas.openxmlformats.org/drawingml/2006/main">
+              <a:graphicData uri="http://schemas.openxmlformats.org/drawingml/2006/picture">
+                <pic:pic xmlns:pic="http://schemas.openxmlformats.org/drawingml/2006/picture">
+                  <pic:nvPicPr>
+                    <pic:cNvPr id="1" name="Picture 1" descr="Text&#10;&#10;Description automatically generated"/>
+                    <pic:cNvPicPr/>
+                  </pic:nvPicPr>
+                  <pic:blipFill>
+                    <a:blip r:embed="rId6"/>
+                    <a:stretch>
+                      <a:fillRect/>
+                    </a:stretch>
+                  </pic:blipFill>
+                  <pic:spPr>
+                    <a:xfrm>
+                      <a:off x="0" y="0"/>
+                      <a:ext cx="1741766" cy="2515424"/>
+                    </a:xfrm>
+                    <a:prstGeom prst="rect">
+                      <a:avLst/>
+                    </a:prstGeom>
+                  </pic:spPr>
+                </pic:pic>
+              </a:graphicData>
+            </a:graphic>
+          </wp:inline>
+        </w:drawing>
+      </w:r>
+    </w:p>
+    <w:p/>
+    <w:p>
+      <w:r>
         <w:t xml:space="preserve">For </w:t>
       </w:r>
       <w:proofErr w:type="gramStart"/>
@@ -302,7 +380,6 @@
           <w:sz w:val="40"/>
           <w:szCs w:val="40"/>
         </w:rPr>
-        <w:lastRenderedPageBreak/>
         <w:t>Problem 2</w:t>
       </w:r>
     </w:p>
@@ -405,7 +482,7 @@
                     <pic:cNvPicPr/>
                   </pic:nvPicPr>
                   <pic:blipFill>
-                    <a:blip r:embed="rId5"/>
+                    <a:blip r:embed="rId7"/>
                     <a:stretch>
                       <a:fillRect/>
                     </a:stretch>
@@ -448,6 +525,7 @@
         <w:jc w:val="center"/>
       </w:pPr>
       <w:r>
+        <w:lastRenderedPageBreak/>
         <w:drawing>
           <wp:inline distT="0" distB="0" distL="0" distR="0" wp14:anchorId="357DA351" wp14:editId="51D9333D">
             <wp:extent cx="1249680" cy="1921383"/>
@@ -464,7 +542,7 @@
                     <pic:cNvPicPr/>
                   </pic:nvPicPr>
                   <pic:blipFill>
-                    <a:blip r:embed="rId6"/>
+                    <a:blip r:embed="rId8"/>
                     <a:stretch>
                       <a:fillRect/>
                     </a:stretch>
@@ -502,7 +580,6 @@
         <w:jc w:val="center"/>
       </w:pPr>
       <w:r>
-        <w:lastRenderedPageBreak/>
         <w:drawing>
           <wp:inline distT="0" distB="0" distL="0" distR="0" wp14:anchorId="6C05209B" wp14:editId="5F4F2DE2">
             <wp:extent cx="2964180" cy="2550115"/>
@@ -519,7 +596,7 @@
                     <pic:cNvPicPr/>
                   </pic:nvPicPr>
                   <pic:blipFill>
-                    <a:blip r:embed="rId7"/>
+                    <a:blip r:embed="rId9"/>
                     <a:stretch>
                       <a:fillRect/>
                     </a:stretch>
@@ -587,7 +664,17 @@
     </w:p>
     <w:p/>
     <w:p>
-      <w:r>
+      <w:pPr>
+        <w:rPr>
+          <w:sz w:val="40"/>
+          <w:szCs w:val="40"/>
+        </w:rPr>
+      </w:pPr>
+      <w:r>
+        <w:rPr>
+          <w:sz w:val="40"/>
+          <w:szCs w:val="40"/>
+        </w:rPr>
         <w:t>2.2 &amp; 2.3</w:t>
       </w:r>
     </w:p>
@@ -736,6 +823,7 @@
               </w:rPr>
             </w:pPr>
             <w:r>
+              <w:lastRenderedPageBreak/>
               <w:t>Const</w:t>
             </w:r>
           </w:p>
@@ -1063,29 +1151,27 @@
     </w:p>
     <w:p/>
     <w:p>
-      <w:r>
-        <w:lastRenderedPageBreak/>
+      <w:pPr>
+        <w:rPr>
+          <w:sz w:val="40"/>
+          <w:szCs w:val="40"/>
+        </w:rPr>
+      </w:pPr>
+      <w:r>
+        <w:rPr>
+          <w:sz w:val="40"/>
+          <w:szCs w:val="40"/>
+        </w:rPr>
         <w:t>Problem 3</w:t>
       </w:r>
     </w:p>
     <w:p>
-      <w:pPr>
-        <w:rPr>
-          <w:rFonts w:ascii="Arial" w:hAnsi="Arial"/>
-          <w:color w:val="D4D4D4"/>
-          <w:sz w:val="20"/>
-          <w:szCs w:val="20"/>
-        </w:rPr>
-      </w:pPr>
-    </w:p>
-    <w:p>
-      <w:r>
-        <w:lastRenderedPageBreak/>
+      <w:r>
         <w:drawing>
-          <wp:inline distT="0" distB="0" distL="0" distR="0" wp14:anchorId="66D95B1A" wp14:editId="5D9F27F3">
-            <wp:extent cx="5943600" cy="5832475"/>
-            <wp:effectExtent l="0" t="0" r="0" b="0"/>
-            <wp:docPr id="6" name="Picture 6" descr="Graphical user interface&#10;&#10;Description automatically generated"/>
+          <wp:inline distT="0" distB="0" distL="0" distR="0" wp14:anchorId="72DC33CF" wp14:editId="6FF7305E">
+            <wp:extent cx="3856708" cy="3784600"/>
+            <wp:effectExtent l="0" t="0" r="4445" b="0"/>
+            <wp:docPr id="9" name="Picture 9" descr="Graphical user interface&#10;&#10;Description automatically generated"/>
             <wp:cNvGraphicFramePr>
               <a:graphicFrameLocks xmlns:a="http://schemas.openxmlformats.org/drawingml/2006/main" noChangeAspect="1"/>
             </wp:cNvGraphicFramePr>
@@ -1093,11 +1179,11 @@
               <a:graphicData uri="http://schemas.openxmlformats.org/drawingml/2006/picture">
                 <pic:pic xmlns:pic="http://schemas.openxmlformats.org/drawingml/2006/picture">
                   <pic:nvPicPr>
-                    <pic:cNvPr id="6" name="Picture 6" descr="Graphical user interface&#10;&#10;Description automatically generated"/>
+                    <pic:cNvPr id="9" name="Picture 9" descr="Graphical user interface&#10;&#10;Description automatically generated"/>
                     <pic:cNvPicPr/>
                   </pic:nvPicPr>
                   <pic:blipFill>
-                    <a:blip r:embed="rId8"/>
+                    <a:blip r:embed="rId10"/>
                     <a:stretch>
                       <a:fillRect/>
                     </a:stretch>
@@ -1105,7 +1191,7 @@
                   <pic:spPr>
                     <a:xfrm>
                       <a:off x="0" y="0"/>
-                      <a:ext cx="5943600" cy="5832475"/>
+                      <a:ext cx="3897500" cy="3824629"/>
                     </a:xfrm>
                     <a:prstGeom prst="rect">
                       <a:avLst/>
@@ -1117,19 +1203,30 @@
           </wp:inline>
         </w:drawing>
       </w:r>
+    </w:p>
+    <w:p>
+      <w:pPr>
+        <w:rPr>
+          <w:rFonts w:ascii="Arial" w:hAnsi="Arial"/>
+          <w:color w:val="D4D4D4"/>
+          <w:sz w:val="20"/>
+          <w:szCs w:val="20"/>
+        </w:rPr>
+      </w:pPr>
+    </w:p>
+    <w:p>
       <w:r>
         <w:t xml:space="preserve"> </w:t>
       </w:r>
-      <w:r>
-        <w:rPr>
-          <w:noProof/>
-        </w:rPr>
+    </w:p>
+    <w:p>
+      <w:r>
         <w:lastRenderedPageBreak/>
         <w:drawing>
-          <wp:inline distT="0" distB="0" distL="0" distR="0" wp14:anchorId="276499AB" wp14:editId="0276E30E">
-            <wp:extent cx="5943600" cy="5832475"/>
-            <wp:effectExtent l="0" t="0" r="0" b="0"/>
-            <wp:docPr id="5" name="Picture 5" descr="Graphical user interface, application&#10;&#10;Description automatically generated"/>
+          <wp:inline distT="0" distB="0" distL="0" distR="0" wp14:anchorId="39DC7885" wp14:editId="142F50A9">
+            <wp:extent cx="3643163" cy="3575050"/>
+            <wp:effectExtent l="0" t="0" r="1905" b="0"/>
+            <wp:docPr id="10" name="Picture 10" descr="Graphical user interface&#10;&#10;Description automatically generated"/>
             <wp:cNvGraphicFramePr>
               <a:graphicFrameLocks xmlns:a="http://schemas.openxmlformats.org/drawingml/2006/main" noChangeAspect="1"/>
             </wp:cNvGraphicFramePr>
@@ -1137,17 +1234,11 @@
               <a:graphicData uri="http://schemas.openxmlformats.org/drawingml/2006/picture">
                 <pic:pic xmlns:pic="http://schemas.openxmlformats.org/drawingml/2006/picture">
                   <pic:nvPicPr>
-                    <pic:cNvPr id="5" name="Picture 5" descr="Graphical user interface, application&#10;&#10;Description automatically generated"/>
+                    <pic:cNvPr id="10" name="Picture 10" descr="Graphical user interface&#10;&#10;Description automatically generated"/>
                     <pic:cNvPicPr/>
                   </pic:nvPicPr>
                   <pic:blipFill>
-                    <a:blip r:embed="rId9" cstate="print">
-                      <a:extLst>
-                        <a:ext uri="{28A0092B-C50C-407E-A947-70E740481C1C}">
-                          <a14:useLocalDpi xmlns:a14="http://schemas.microsoft.com/office/drawing/2010/main" val="0"/>
-                        </a:ext>
-                      </a:extLst>
-                    </a:blip>
+                    <a:blip r:embed="rId11"/>
                     <a:stretch>
                       <a:fillRect/>
                     </a:stretch>
@@ -1155,7 +1246,7 @@
                   <pic:spPr>
                     <a:xfrm>
                       <a:off x="0" y="0"/>
-                      <a:ext cx="5943600" cy="5832475"/>
+                      <a:ext cx="3708673" cy="3639335"/>
                     </a:xfrm>
                     <a:prstGeom prst="rect">
                       <a:avLst/>
@@ -1168,6 +1259,141 @@
         </w:drawing>
       </w:r>
     </w:p>
+    <w:p>
+      <w:r>
+        <w:t xml:space="preserve">The simulate process are drawn as labeled in the graph. </w:t>
+      </w:r>
+    </w:p>
+    <w:tbl>
+      <w:tblPr>
+        <w:tblStyle w:val="TableGrid"/>
+        <w:tblW w:w="0" w:type="auto"/>
+        <w:tblLook w:val="04A0" w:firstRow="1" w:lastRow="0" w:firstColumn="1" w:lastColumn="0" w:noHBand="0" w:noVBand="1"/>
+      </w:tblPr>
+      <w:tblGrid>
+        <w:gridCol w:w="3116"/>
+        <w:gridCol w:w="3117"/>
+        <w:gridCol w:w="3117"/>
+      </w:tblGrid>
+      <w:tr>
+        <w:tc>
+          <w:tcPr>
+            <w:tcW w:w="3116" w:type="dxa"/>
+          </w:tcPr>
+          <w:p/>
+        </w:tc>
+        <w:tc>
+          <w:tcPr>
+            <w:tcW w:w="3117" w:type="dxa"/>
+          </w:tcPr>
+          <w:p>
+            <w:r>
+              <w:t>ACF</w:t>
+            </w:r>
+          </w:p>
+        </w:tc>
+        <w:tc>
+          <w:tcPr>
+            <w:tcW w:w="3117" w:type="dxa"/>
+          </w:tcPr>
+          <w:p>
+            <w:r>
+              <w:t>PACF</w:t>
+            </w:r>
+          </w:p>
+        </w:tc>
+      </w:tr>
+      <w:tr>
+        <w:tc>
+          <w:tcPr>
+            <w:tcW w:w="3116" w:type="dxa"/>
+          </w:tcPr>
+          <w:p>
+            <w:r>
+              <w:t>AR</w:t>
+            </w:r>
+          </w:p>
+        </w:tc>
+        <w:tc>
+          <w:tcPr>
+            <w:tcW w:w="3117" w:type="dxa"/>
+          </w:tcPr>
+          <w:p>
+            <w:r>
+              <w:t>Decrease exponentially</w:t>
+            </w:r>
+          </w:p>
+        </w:tc>
+        <w:tc>
+          <w:tcPr>
+            <w:tcW w:w="3117" w:type="dxa"/>
+          </w:tcPr>
+          <w:p>
+            <w:r>
+              <w:t>Rapid decrease after order</w:t>
+            </w:r>
+          </w:p>
+        </w:tc>
+      </w:tr>
+      <w:tr>
+        <w:tc>
+          <w:tcPr>
+            <w:tcW w:w="3116" w:type="dxa"/>
+          </w:tcPr>
+          <w:p>
+            <w:r>
+              <w:t>MA</w:t>
+            </w:r>
+          </w:p>
+        </w:tc>
+        <w:tc>
+          <w:tcPr>
+            <w:tcW w:w="3117" w:type="dxa"/>
+          </w:tcPr>
+          <w:p>
+            <w:r>
+              <w:t>Rapid decrease after order</w:t>
+            </w:r>
+          </w:p>
+        </w:tc>
+        <w:tc>
+          <w:tcPr>
+            <w:tcW w:w="3117" w:type="dxa"/>
+          </w:tcPr>
+          <w:p>
+            <w:r>
+              <w:t>Decrease exponentially</w:t>
+            </w:r>
+          </w:p>
+        </w:tc>
+      </w:tr>
+    </w:tbl>
+    <w:p>
+      <w:pPr>
+        <w:pStyle w:val="ListParagraph"/>
+        <w:numPr>
+          <w:ilvl w:val="0"/>
+          <w:numId w:val="1"/>
+        </w:numPr>
+      </w:pPr>
+      <w:r>
+        <w:t>Decrease refers to absolute value</w:t>
+      </w:r>
+    </w:p>
+    <w:p/>
+    <w:p>
+      <w:r>
+        <w:t>By the pattern of decrease rapid</w:t>
+      </w:r>
+      <w:r>
+        <w:t>ly</w:t>
+      </w:r>
+      <w:r>
+        <w:t xml:space="preserve"> we can identify the type and order of each process.</w:t>
+      </w:r>
+    </w:p>
+    <w:p/>
+    <w:p/>
     <w:sectPr>
       <w:pgSz w:w="12240" w:h="15840"/>
       <w:pgMar w:top="1440" w:right="1440" w:bottom="1440" w:left="1440" w:header="720" w:footer="720" w:gutter="0"/>
@@ -1176,6 +1402,127 @@
     </w:sectPr>
   </w:body>
 </w:document>
+</file>
+
+<file path=word/numbering.xml><?xml version="1.0" encoding="utf-8"?>
+<w:numbering xmlns:wpc="http://schemas.microsoft.com/office/word/2010/wordprocessingCanvas" xmlns:cx="http://schemas.microsoft.com/office/drawing/2014/chartex" xmlns:cx1="http://schemas.microsoft.com/office/drawing/2015/9/8/chartex" xmlns:cx2="http://schemas.microsoft.com/office/drawing/2015/10/21/chartex" xmlns:cx3="http://schemas.microsoft.com/office/drawing/2016/5/9/chartex" xmlns:cx4="http://schemas.microsoft.com/office/drawing/2016/5/10/chartex" xmlns:cx5="http://schemas.microsoft.com/office/drawing/2016/5/11/chartex" xmlns:cx6="http://schemas.microsoft.com/office/drawing/2016/5/12/chartex" xmlns:cx7="http://schemas.microsoft.com/office/drawing/2016/5/13/chartex" xmlns:cx8="http://schemas.microsoft.com/office/drawing/2016/5/14/chartex" xmlns:mc="http://schemas.openxmlformats.org/markup-compatibility/2006" xmlns:aink="http://schemas.microsoft.com/office/drawing/2016/ink" xmlns:am3d="http://schemas.microsoft.com/office/drawing/2017/model3d" xmlns:o="urn:schemas-microsoft-com:office:office" xmlns:oel="http://schemas.microsoft.com/office/2019/extlst" xmlns:r="http://schemas.openxmlformats.org/officeDocument/2006/relationships" xmlns:m="http://schemas.openxmlformats.org/officeDocument/2006/math" xmlns:v="urn:schemas-microsoft-com:vml" xmlns:wp14="http://schemas.microsoft.com/office/word/2010/wordprocessingDrawing" xmlns:wp="http://schemas.openxmlformats.org/drawingml/2006/wordprocessingDrawing" xmlns:w10="urn:schemas-microsoft-com:office:word" xmlns:w="http://schemas.openxmlformats.org/wordprocessingml/2006/main" xmlns:w14="http://schemas.microsoft.com/office/word/2010/wordml" xmlns:w15="http://schemas.microsoft.com/office/word/2012/wordml" xmlns:w16cex="http://schemas.microsoft.com/office/word/2018/wordml/cex" xmlns:w16cid="http://schemas.microsoft.com/office/word/2016/wordml/cid" xmlns:w16="http://schemas.microsoft.com/office/word/2018/wordml" xmlns:w16sdtdh="http://schemas.microsoft.com/office/word/2020/wordml/sdtdatahash" xmlns:w16se="http://schemas.microsoft.com/office/word/2015/wordml/symex" xmlns:wpg="http://schemas.microsoft.com/office/word/2010/wordprocessingGroup" xmlns:wpi="http://schemas.microsoft.com/office/word/2010/wordprocessingInk" xmlns:wne="http://schemas.microsoft.com/office/word/2006/wordml" xmlns:wps="http://schemas.microsoft.com/office/word/2010/wordprocessingShape" mc:Ignorable="w14 w15 w16se w16cid w16 w16cex w16sdtdh wp14">
+  <w:abstractNum w:abstractNumId="0" w15:restartNumberingAfterBreak="0">
+    <w:nsid w:val="7A887D08"/>
+    <w:multiLevelType w:val="hybridMultilevel"/>
+    <w:tmpl w:val="9CF2999E"/>
+    <w:lvl w:ilvl="0" w:tplc="71322924">
+      <w:start w:val="320"/>
+      <w:numFmt w:val="bullet"/>
+      <w:lvlText w:val=""/>
+      <w:lvlJc w:val="left"/>
+      <w:pPr>
+        <w:ind w:left="720" w:hanging="360"/>
+      </w:pPr>
+      <w:rPr>
+        <w:rFonts w:ascii="Symbol" w:eastAsia="Times New Roman" w:hAnsi="Symbol" w:cs="Times New Roman" w:hint="default"/>
+      </w:rPr>
+    </w:lvl>
+    <w:lvl w:ilvl="1" w:tplc="04090003" w:tentative="1">
+      <w:start w:val="1"/>
+      <w:numFmt w:val="bullet"/>
+      <w:lvlText w:val="o"/>
+      <w:lvlJc w:val="left"/>
+      <w:pPr>
+        <w:ind w:left="1440" w:hanging="360"/>
+      </w:pPr>
+      <w:rPr>
+        <w:rFonts w:ascii="Courier New" w:hAnsi="Courier New" w:cs="Courier New" w:hint="default"/>
+      </w:rPr>
+    </w:lvl>
+    <w:lvl w:ilvl="2" w:tplc="04090005" w:tentative="1">
+      <w:start w:val="1"/>
+      <w:numFmt w:val="bullet"/>
+      <w:lvlText w:val=""/>
+      <w:lvlJc w:val="left"/>
+      <w:pPr>
+        <w:ind w:left="2160" w:hanging="360"/>
+      </w:pPr>
+      <w:rPr>
+        <w:rFonts w:ascii="Wingdings" w:hAnsi="Wingdings" w:hint="default"/>
+      </w:rPr>
+    </w:lvl>
+    <w:lvl w:ilvl="3" w:tplc="04090001" w:tentative="1">
+      <w:start w:val="1"/>
+      <w:numFmt w:val="bullet"/>
+      <w:lvlText w:val=""/>
+      <w:lvlJc w:val="left"/>
+      <w:pPr>
+        <w:ind w:left="2880" w:hanging="360"/>
+      </w:pPr>
+      <w:rPr>
+        <w:rFonts w:ascii="Symbol" w:hAnsi="Symbol" w:hint="default"/>
+      </w:rPr>
+    </w:lvl>
+    <w:lvl w:ilvl="4" w:tplc="04090003" w:tentative="1">
+      <w:start w:val="1"/>
+      <w:numFmt w:val="bullet"/>
+      <w:lvlText w:val="o"/>
+      <w:lvlJc w:val="left"/>
+      <w:pPr>
+        <w:ind w:left="3600" w:hanging="360"/>
+      </w:pPr>
+      <w:rPr>
+        <w:rFonts w:ascii="Courier New" w:hAnsi="Courier New" w:cs="Courier New" w:hint="default"/>
+      </w:rPr>
+    </w:lvl>
+    <w:lvl w:ilvl="5" w:tplc="04090005" w:tentative="1">
+      <w:start w:val="1"/>
+      <w:numFmt w:val="bullet"/>
+      <w:lvlText w:val=""/>
+      <w:lvlJc w:val="left"/>
+      <w:pPr>
+        <w:ind w:left="4320" w:hanging="360"/>
+      </w:pPr>
+      <w:rPr>
+        <w:rFonts w:ascii="Wingdings" w:hAnsi="Wingdings" w:hint="default"/>
+      </w:rPr>
+    </w:lvl>
+    <w:lvl w:ilvl="6" w:tplc="04090001" w:tentative="1">
+      <w:start w:val="1"/>
+      <w:numFmt w:val="bullet"/>
+      <w:lvlText w:val=""/>
+      <w:lvlJc w:val="left"/>
+      <w:pPr>
+        <w:ind w:left="5040" w:hanging="360"/>
+      </w:pPr>
+      <w:rPr>
+        <w:rFonts w:ascii="Symbol" w:hAnsi="Symbol" w:hint="default"/>
+      </w:rPr>
+    </w:lvl>
+    <w:lvl w:ilvl="7" w:tplc="04090003" w:tentative="1">
+      <w:start w:val="1"/>
+      <w:numFmt w:val="bullet"/>
+      <w:lvlText w:val="o"/>
+      <w:lvlJc w:val="left"/>
+      <w:pPr>
+        <w:ind w:left="5760" w:hanging="360"/>
+      </w:pPr>
+      <w:rPr>
+        <w:rFonts w:ascii="Courier New" w:hAnsi="Courier New" w:cs="Courier New" w:hint="default"/>
+      </w:rPr>
+    </w:lvl>
+    <w:lvl w:ilvl="8" w:tplc="04090005" w:tentative="1">
+      <w:start w:val="1"/>
+      <w:numFmt w:val="bullet"/>
+      <w:lvlText w:val=""/>
+      <w:lvlJc w:val="left"/>
+      <w:pPr>
+        <w:ind w:left="6480" w:hanging="360"/>
+      </w:pPr>
+      <w:rPr>
+        <w:rFonts w:ascii="Wingdings" w:hAnsi="Wingdings" w:hint="default"/>
+      </w:rPr>
+    </w:lvl>
+  </w:abstractNum>
+  <w:num w:numId="1" w16cid:durableId="895510886">
+    <w:abstractNumId w:val="0"/>
+  </w:num>
+</w:numbering>
 </file>
 
 <file path=word/styles.xml><?xml version="1.0" encoding="utf-8"?>
@@ -1636,6 +1983,17 @@
       </w:tblBorders>
     </w:tblPr>
   </w:style>
+  <w:style w:type="paragraph" w:styleId="ListParagraph">
+    <w:name w:val="List Paragraph"/>
+    <w:basedOn w:val="Normal"/>
+    <w:uiPriority w:val="34"/>
+    <w:qFormat/>
+    <w:rsid w:val="00E87944"/>
+    <w:pPr>
+      <w:ind w:left="720"/>
+      <w:contextualSpacing/>
+    </w:pPr>
+  </w:style>
 </w:styles>
 </file>
 

--- a/Week02/Week2Project.docx
+++ b/Week02/Week2Project.docx
@@ -4,6 +4,7 @@
   <w:body>
     <w:p>
       <w:pPr>
+        <w:jc w:val="center"/>
         <w:rPr>
           <w:rFonts w:asciiTheme="minorHAnsi" w:eastAsiaTheme="minorEastAsia" w:hAnsiTheme="minorHAnsi" w:cstheme="minorBidi"/>
           <w:sz w:val="40"/>
@@ -36,6 +37,9 @@
     </w:p>
     <w:p/>
     <w:p>
+      <w:pPr>
+        <w:jc w:val="center"/>
+      </w:pPr>
       <w:r>
         <w:t>Solution:</w:t>
       </w:r>
@@ -51,7 +55,13 @@
       </w:r>
       <w:proofErr w:type="gramEnd"/>
       <w:r>
-        <w:t xml:space="preserve">.skew and </w:t>
+        <w:t>.skew</w:t>
+      </w:r>
+      <w:r>
+        <w:t>()</w:t>
+      </w:r>
+      <w:r>
+        <w:t xml:space="preserve"> and </w:t>
       </w:r>
       <w:r>
         <w:t>scipy.stats.kurtosis().</w:t>
@@ -274,74 +284,37 @@
     <w:p/>
     <w:p>
       <w:r>
-        <w:t xml:space="preserve">For </w:t>
-      </w:r>
-      <w:proofErr w:type="gramStart"/>
+        <w:t xml:space="preserve">These two functions are </w:t>
+      </w:r>
       <w:r>
         <w:rPr>
           <w:b/>
           <w:bCs/>
         </w:rPr>
-        <w:t>kurtosis(</w:t>
-      </w:r>
-      <w:proofErr w:type="gramEnd"/>
-      <w:r>
-        <w:rPr>
-          <w:b/>
-          <w:bCs/>
-        </w:rPr>
-        <w:t>)</w:t>
-      </w:r>
-      <w:r>
-        <w:t xml:space="preserve">, it is </w:t>
-      </w:r>
-      <w:r>
-        <w:rPr>
-          <w:b/>
-          <w:bCs/>
-        </w:rPr>
         <w:t>biased</w:t>
       </w:r>
       <w:r>
-        <w:t xml:space="preserve"> as we fail to rejected the null hypothesis at significant level of 0.05 under all sample size tested.</w:t>
-      </w:r>
-    </w:p>
-    <w:p/>
-    <w:p>
-      <w:r>
-        <w:t>As sample size going larger and larger, the different between biased and unbiased</w:t>
-      </w:r>
-      <w:r>
-        <w:t xml:space="preserve"> will become smaller and smaller. </w:t>
-      </w:r>
-      <w:proofErr w:type="gramStart"/>
-      <w:r>
-        <w:t>So</w:t>
-      </w:r>
-      <w:proofErr w:type="gramEnd"/>
-      <w:r>
-        <w:t xml:space="preserve"> we focus more on the smaller sample size case.</w:t>
-      </w:r>
-    </w:p>
-    <w:p/>
-    <w:p>
-      <w:r>
-        <w:t xml:space="preserve">For </w:t>
-      </w:r>
-    </w:p>
-    <w:p/>
-    <w:p/>
-    <w:p/>
-    <w:p/>
-    <w:p/>
-    <w:p/>
-    <w:p/>
-    <w:p/>
-    <w:p/>
-    <w:p/>
-    <w:p/>
-    <w:p/>
-    <w:p/>
+        <w:t xml:space="preserve"> as we rejected the null hypothesis at significant level of 0.05 under </w:t>
+      </w:r>
+      <w:r>
+        <w:t>10</w:t>
+      </w:r>
+      <w:r>
+        <w:t xml:space="preserve"> sample size tested.</w:t>
+      </w:r>
+    </w:p>
+    <w:p/>
+    <w:p>
+      <w:r>
+        <w:t xml:space="preserve">As sample size going larger and larger, the </w:t>
+      </w:r>
+      <w:r>
+        <w:t>functions tend to be unbiased</w:t>
+      </w:r>
+      <w:r>
+        <w:t xml:space="preserve">. </w:t>
+      </w:r>
+    </w:p>
     <w:p/>
     <w:p/>
     <w:p/>
@@ -375,11 +348,21 @@
           <w:szCs w:val="40"/>
         </w:rPr>
       </w:pPr>
-      <w:r>
+    </w:p>
+    <w:p>
+      <w:pPr>
+        <w:jc w:val="center"/>
         <w:rPr>
           <w:sz w:val="40"/>
           <w:szCs w:val="40"/>
         </w:rPr>
+      </w:pPr>
+      <w:r>
+        <w:rPr>
+          <w:sz w:val="40"/>
+          <w:szCs w:val="40"/>
+        </w:rPr>
+        <w:lastRenderedPageBreak/>
         <w:t>Problem 2</w:t>
       </w:r>
     </w:p>
@@ -404,6 +387,7 @@
     <w:p/>
     <w:p>
       <w:pPr>
+        <w:jc w:val="center"/>
         <w:rPr>
           <w:rFonts w:hint="eastAsia"/>
           <w:sz w:val="32"/>
@@ -509,13 +493,8 @@
         <w:t xml:space="preserve">The error vector is calculated by </w:t>
       </w:r>
       <w:r>
-        <w:t>ols_</w:t>
-      </w:r>
-      <w:proofErr w:type="gramStart"/>
-      <w:r>
-        <w:t>model.resid</w:t>
-      </w:r>
-      <w:proofErr w:type="gramEnd"/>
+        <w:t>ols_model.resid</w:t>
+      </w:r>
       <w:r>
         <w:t>. Part of the error vector is shown as following:</w:t>
       </w:r>
@@ -525,7 +504,6 @@
         <w:jc w:val="center"/>
       </w:pPr>
       <w:r>
-        <w:lastRenderedPageBreak/>
         <w:drawing>
           <wp:inline distT="0" distB="0" distL="0" distR="0" wp14:anchorId="357DA351" wp14:editId="51D9333D">
             <wp:extent cx="1249680" cy="1921383"/>
@@ -580,6 +558,7 @@
         <w:jc w:val="center"/>
       </w:pPr>
       <w:r>
+        <w:lastRenderedPageBreak/>
         <w:drawing>
           <wp:inline distT="0" distB="0" distL="0" distR="0" wp14:anchorId="6C05209B" wp14:editId="5F4F2DE2">
             <wp:extent cx="2964180" cy="2550115"/>
@@ -665,6 +644,7 @@
     <w:p/>
     <w:p>
       <w:pPr>
+        <w:jc w:val="center"/>
         <w:rPr>
           <w:sz w:val="40"/>
           <w:szCs w:val="40"/>
@@ -823,7 +803,6 @@
               </w:rPr>
             </w:pPr>
             <w:r>
-              <w:lastRenderedPageBreak/>
               <w:t>Const</w:t>
             </w:r>
           </w:p>
@@ -1152,6 +1131,7 @@
     <w:p/>
     <w:p>
       <w:pPr>
+        <w:jc w:val="center"/>
         <w:rPr>
           <w:sz w:val="40"/>
           <w:szCs w:val="40"/>
@@ -1221,7 +1201,6 @@
     </w:p>
     <w:p>
       <w:r>
-        <w:lastRenderedPageBreak/>
         <w:drawing>
           <wp:inline distT="0" distB="0" distL="0" distR="0" wp14:anchorId="39DC7885" wp14:editId="142F50A9">
             <wp:extent cx="3643163" cy="3575050"/>
@@ -1261,6 +1240,7 @@
     </w:p>
     <w:p>
       <w:r>
+        <w:lastRenderedPageBreak/>
         <w:t xml:space="preserve">The simulate process are drawn as labeled in the graph. </w:t>
       </w:r>
     </w:p>

--- a/Week02/Week2Project.docx
+++ b/Week02/Week2Project.docx
@@ -61,13 +61,7 @@
         <w:t>()</w:t>
       </w:r>
       <w:r>
-        <w:t xml:space="preserve"> and </w:t>
-      </w:r>
-      <w:r>
-        <w:t>scipy.stats.kurtosis().</w:t>
-      </w:r>
-      <w:r>
-        <w:t xml:space="preserve"> </w:t>
+        <w:t xml:space="preserve"> and scipy.stats.kurtosis(). </w:t>
       </w:r>
       <w:proofErr w:type="gramStart"/>
       <w:r>
@@ -88,6 +82,9 @@
     </w:p>
     <w:p>
       <w:r>
+        <w:rPr>
+          <w:noProof/>
+        </w:rPr>
         <w:drawing>
           <wp:inline distT="0" distB="0" distL="0" distR="0" wp14:anchorId="78F4B51F" wp14:editId="20B27727">
             <wp:extent cx="5943600" cy="3434715"/>
@@ -235,6 +232,7 @@
     </w:p>
     <w:p>
       <w:pPr>
+        <w:jc w:val="center"/>
         <w:rPr>
           <w:rFonts w:asciiTheme="minorHAnsi" w:eastAsiaTheme="minorEastAsia" w:hAnsiTheme="minorHAnsi" w:cstheme="minorBidi"/>
         </w:rPr>
@@ -242,6 +240,7 @@
       <w:r>
         <w:rPr>
           <w:rFonts w:asciiTheme="minorHAnsi" w:eastAsiaTheme="minorEastAsia" w:hAnsiTheme="minorHAnsi" w:cstheme="minorBidi"/>
+          <w:noProof/>
         </w:rPr>
         <w:lastRenderedPageBreak/>
         <w:drawing>
@@ -294,13 +293,35 @@
         <w:t>biased</w:t>
       </w:r>
       <w:r>
-        <w:t xml:space="preserve"> as we rejected the null hypothesis at significant level of 0.05 under </w:t>
+        <w:rPr>
+          <w:b/>
+          <w:bCs/>
+        </w:rPr>
+        <w:t xml:space="preserve"> </w:t>
+      </w:r>
+      <w:r>
+        <w:t>when sample size is small</w:t>
+      </w:r>
+      <w:r>
+        <w:t xml:space="preserve"> as we rejected the null hypothesis at significant level of 0.05 </w:t>
+      </w:r>
+      <w:r>
+        <w:t>with</w:t>
+      </w:r>
+      <w:r>
+        <w:t xml:space="preserve"> </w:t>
       </w:r>
       <w:r>
         <w:t>10</w:t>
       </w:r>
       <w:r>
-        <w:t xml:space="preserve"> sample size tested.</w:t>
+        <w:t xml:space="preserve"> sample</w:t>
+      </w:r>
+      <w:r>
+        <w:t>s</w:t>
+      </w:r>
+      <w:r>
+        <w:t xml:space="preserve"> tested.</w:t>
       </w:r>
     </w:p>
     <w:p/>
@@ -388,25 +409,24 @@
     <w:p>
       <w:pPr>
         <w:jc w:val="center"/>
+        <w:rPr>
+          <w:sz w:val="32"/>
+          <w:szCs w:val="32"/>
+        </w:rPr>
+      </w:pPr>
+      <w:r>
         <w:rPr>
           <w:rFonts w:hint="eastAsia"/>
           <w:sz w:val="32"/>
           <w:szCs w:val="32"/>
         </w:rPr>
-      </w:pPr>
-      <w:r>
-        <w:rPr>
-          <w:rFonts w:hint="eastAsia"/>
+        <w:t>Solution</w:t>
+      </w:r>
+      <w:r>
+        <w:rPr>
           <w:sz w:val="32"/>
           <w:szCs w:val="32"/>
         </w:rPr>
-        <w:t>Solution</w:t>
-      </w:r>
-      <w:r>
-        <w:rPr>
-          <w:sz w:val="32"/>
-          <w:szCs w:val="32"/>
-        </w:rPr>
         <w:t>:</w:t>
       </w:r>
     </w:p>
@@ -445,11 +465,11 @@
     <w:p>
       <w:pPr>
         <w:jc w:val="center"/>
-        <w:rPr>
-          <w:rFonts w:hint="eastAsia"/>
-        </w:rPr>
-      </w:pPr>
-      <w:r>
+      </w:pPr>
+      <w:r>
+        <w:rPr>
+          <w:noProof/>
+        </w:rPr>
         <w:drawing>
           <wp:inline distT="0" distB="0" distL="0" distR="0" wp14:anchorId="1405D228" wp14:editId="49383F05">
             <wp:extent cx="3383280" cy="2735541"/>
@@ -504,6 +524,9 @@
         <w:jc w:val="center"/>
       </w:pPr>
       <w:r>
+        <w:rPr>
+          <w:noProof/>
+        </w:rPr>
         <w:drawing>
           <wp:inline distT="0" distB="0" distL="0" distR="0" wp14:anchorId="357DA351" wp14:editId="51D9333D">
             <wp:extent cx="1249680" cy="1921383"/>
@@ -541,13 +564,7 @@
         </w:drawing>
       </w:r>
     </w:p>
-    <w:p>
-      <w:pPr>
-        <w:rPr>
-          <w:rFonts w:hint="eastAsia"/>
-        </w:rPr>
-      </w:pPr>
-    </w:p>
+    <w:p/>
     <w:p>
       <w:r>
         <w:t>The 4 moments of the distribution is calculated. The histogram of distribution is also plotted.</w:t>
@@ -558,6 +575,9 @@
         <w:jc w:val="center"/>
       </w:pPr>
       <w:r>
+        <w:rPr>
+          <w:noProof/>
+        </w:rPr>
         <w:lastRenderedPageBreak/>
         <w:drawing>
           <wp:inline distT="0" distB="0" distL="0" distR="0" wp14:anchorId="6C05209B" wp14:editId="5F4F2DE2">
@@ -634,13 +654,7 @@
         <w:t>.</w:t>
       </w:r>
     </w:p>
-    <w:p>
-      <w:pPr>
-        <w:rPr>
-          <w:rFonts w:hint="eastAsia"/>
-        </w:rPr>
-      </w:pPr>
-    </w:p>
+    <w:p/>
     <w:p/>
     <w:p>
       <w:pPr>
@@ -739,24 +753,13 @@
           <w:tcPr>
             <w:tcW w:w="2337" w:type="dxa"/>
           </w:tcPr>
-          <w:p>
-            <w:pPr>
-              <w:rPr>
-                <w:rFonts w:hint="eastAsia"/>
-              </w:rPr>
-            </w:pPr>
-          </w:p>
+          <w:p/>
         </w:tc>
         <w:tc>
           <w:tcPr>
             <w:tcW w:w="2337" w:type="dxa"/>
           </w:tcPr>
           <w:p>
-            <w:pPr>
-              <w:rPr>
-                <w:rFonts w:hint="eastAsia"/>
-              </w:rPr>
-            </w:pPr>
             <w:r>
               <w:rPr>
                 <w:rFonts w:hint="eastAsia"/>
@@ -780,11 +783,6 @@
             <w:tcW w:w="2338" w:type="dxa"/>
           </w:tcPr>
           <w:p>
-            <w:pPr>
-              <w:rPr>
-                <w:rFonts w:hint="eastAsia"/>
-              </w:rPr>
-            </w:pPr>
             <w:r>
               <w:t>MLE_T</w:t>
             </w:r>
@@ -797,11 +795,6 @@
             <w:tcW w:w="2337" w:type="dxa"/>
           </w:tcPr>
           <w:p>
-            <w:pPr>
-              <w:rPr>
-                <w:rFonts w:hint="eastAsia"/>
-              </w:rPr>
-            </w:pPr>
             <w:r>
               <w:t>Const</w:t>
             </w:r>
@@ -812,11 +805,6 @@
             <w:tcW w:w="2337" w:type="dxa"/>
           </w:tcPr>
           <w:p>
-            <w:pPr>
-              <w:rPr>
-                <w:rFonts w:hint="eastAsia"/>
-              </w:rPr>
-            </w:pPr>
             <w:r>
               <w:t>0.1198</w:t>
             </w:r>
@@ -827,11 +815,6 @@
             <w:tcW w:w="2338" w:type="dxa"/>
           </w:tcPr>
           <w:p>
-            <w:pPr>
-              <w:rPr>
-                <w:rFonts w:hint="eastAsia"/>
-              </w:rPr>
-            </w:pPr>
             <w:r>
               <w:t>0.1198</w:t>
             </w:r>
@@ -842,11 +825,6 @@
             <w:tcW w:w="2338" w:type="dxa"/>
           </w:tcPr>
           <w:p>
-            <w:pPr>
-              <w:rPr>
-                <w:rFonts w:hint="eastAsia"/>
-              </w:rPr>
-            </w:pPr>
             <w:r>
               <w:t>0.1426</w:t>
             </w:r>
@@ -859,11 +837,6 @@
             <w:tcW w:w="2337" w:type="dxa"/>
           </w:tcPr>
           <w:p>
-            <w:pPr>
-              <w:rPr>
-                <w:rFonts w:hint="eastAsia"/>
-              </w:rPr>
-            </w:pPr>
             <w:r>
               <w:t>X</w:t>
             </w:r>
@@ -874,11 +847,6 @@
             <w:tcW w:w="2337" w:type="dxa"/>
           </w:tcPr>
           <w:p>
-            <w:pPr>
-              <w:rPr>
-                <w:rFonts w:hint="eastAsia"/>
-              </w:rPr>
-            </w:pPr>
             <w:r>
               <w:t>0.6052</w:t>
             </w:r>
@@ -889,11 +857,6 @@
             <w:tcW w:w="2338" w:type="dxa"/>
           </w:tcPr>
           <w:p>
-            <w:pPr>
-              <w:rPr>
-                <w:rFonts w:hint="eastAsia"/>
-              </w:rPr>
-            </w:pPr>
             <w:r>
               <w:t>0.6052</w:t>
             </w:r>
@@ -904,11 +867,6 @@
             <w:tcW w:w="2338" w:type="dxa"/>
           </w:tcPr>
           <w:p>
-            <w:pPr>
-              <w:rPr>
-                <w:rFonts w:hint="eastAsia"/>
-              </w:rPr>
-            </w:pPr>
             <w:r>
               <w:t>0.5576</w:t>
             </w:r>
@@ -921,11 +879,6 @@
             <w:tcW w:w="2337" w:type="dxa"/>
           </w:tcPr>
           <w:p>
-            <w:pPr>
-              <w:rPr>
-                <w:rFonts w:hint="eastAsia"/>
-              </w:rPr>
-            </w:pPr>
             <w:r>
               <w:t>R_Squared</w:t>
             </w:r>
@@ -936,11 +889,6 @@
             <w:tcW w:w="2337" w:type="dxa"/>
           </w:tcPr>
           <w:p>
-            <w:pPr>
-              <w:rPr>
-                <w:rFonts w:hint="eastAsia"/>
-              </w:rPr>
-            </w:pPr>
             <w:r>
               <w:t>0.195</w:t>
             </w:r>
@@ -951,11 +899,6 @@
             <w:tcW w:w="2338" w:type="dxa"/>
           </w:tcPr>
           <w:p>
-            <w:pPr>
-              <w:rPr>
-                <w:rFonts w:hint="eastAsia"/>
-              </w:rPr>
-            </w:pPr>
             <w:r>
               <w:t>0.1946</w:t>
             </w:r>
@@ -966,11 +909,6 @@
             <w:tcW w:w="2338" w:type="dxa"/>
           </w:tcPr>
           <w:p>
-            <w:pPr>
-              <w:rPr>
-                <w:rFonts w:hint="eastAsia"/>
-              </w:rPr>
-            </w:pPr>
             <w:r>
               <w:t>0.1934</w:t>
             </w:r>
@@ -983,11 +921,6 @@
             <w:tcW w:w="2337" w:type="dxa"/>
           </w:tcPr>
           <w:p>
-            <w:pPr>
-              <w:rPr>
-                <w:rFonts w:hint="eastAsia"/>
-              </w:rPr>
-            </w:pPr>
             <w:r>
               <w:t>AIC</w:t>
             </w:r>
@@ -998,11 +931,6 @@
             <w:tcW w:w="2337" w:type="dxa"/>
           </w:tcPr>
           <w:p>
-            <w:pPr>
-              <w:rPr>
-                <w:rFonts w:hint="eastAsia"/>
-              </w:rPr>
-            </w:pPr>
             <w:r>
               <w:t>324.0</w:t>
             </w:r>
@@ -1013,11 +941,6 @@
             <w:tcW w:w="2338" w:type="dxa"/>
           </w:tcPr>
           <w:p>
-            <w:pPr>
-              <w:rPr>
-                <w:rFonts w:hint="eastAsia"/>
-              </w:rPr>
-            </w:pPr>
             <w:r>
               <w:t>324.0</w:t>
             </w:r>
@@ -1028,11 +951,6 @@
             <w:tcW w:w="2338" w:type="dxa"/>
           </w:tcPr>
           <w:p>
-            <w:pPr>
-              <w:rPr>
-                <w:rFonts w:hint="eastAsia"/>
-              </w:rPr>
-            </w:pPr>
             <w:r>
               <w:t>315.0</w:t>
             </w:r>
@@ -1045,11 +963,6 @@
             <w:tcW w:w="2337" w:type="dxa"/>
           </w:tcPr>
           <w:p>
-            <w:pPr>
-              <w:rPr>
-                <w:rFonts w:hint="eastAsia"/>
-              </w:rPr>
-            </w:pPr>
             <w:r>
               <w:t>BIC</w:t>
             </w:r>
@@ -1060,11 +973,6 @@
             <w:tcW w:w="2337" w:type="dxa"/>
           </w:tcPr>
           <w:p>
-            <w:pPr>
-              <w:rPr>
-                <w:rFonts w:hint="eastAsia"/>
-              </w:rPr>
-            </w:pPr>
             <w:r>
               <w:t>329.2</w:t>
             </w:r>
@@ -1075,11 +983,6 @@
             <w:tcW w:w="2338" w:type="dxa"/>
           </w:tcPr>
           <w:p>
-            <w:pPr>
-              <w:rPr>
-                <w:rFonts w:hint="eastAsia"/>
-              </w:rPr>
-            </w:pPr>
             <w:r>
               <w:t>329.2</w:t>
             </w:r>
@@ -1090,11 +993,6 @@
             <w:tcW w:w="2338" w:type="dxa"/>
           </w:tcPr>
           <w:p>
-            <w:pPr>
-              <w:rPr>
-                <w:rFonts w:hint="eastAsia"/>
-              </w:rPr>
-            </w:pPr>
             <w:r>
               <w:t>320.2</w:t>
             </w:r>
@@ -1110,19 +1008,8 @@
     </w:p>
     <w:p/>
     <w:p>
-      <w:pPr>
-        <w:rPr>
-          <w:rFonts w:hint="eastAsia"/>
-        </w:rPr>
-      </w:pPr>
-      <w:r>
-        <w:t xml:space="preserve">Both OLS and MLE_Norm based on the assumption of normal distribution. </w:t>
-      </w:r>
-      <w:r>
-        <w:t>From this result we can see that</w:t>
-      </w:r>
-      <w:r>
-        <w:t xml:space="preserve"> the normality assumption might be broken</w:t>
+      <w:r>
+        <w:t>Both OLS and MLE_Norm based on the assumption of normal distribution. From this result we can see that the normality assumption might be broken</w:t>
       </w:r>
       <w:r>
         <w:t>. And use the MLE with t distribution might have a better result.</w:t>
@@ -1146,11 +1033,17 @@
       </w:r>
     </w:p>
     <w:p>
-      <w:r>
+      <w:pPr>
+        <w:jc w:val="center"/>
+      </w:pPr>
+      <w:r>
+        <w:rPr>
+          <w:noProof/>
+        </w:rPr>
         <w:drawing>
-          <wp:inline distT="0" distB="0" distL="0" distR="0" wp14:anchorId="72DC33CF" wp14:editId="6FF7305E">
-            <wp:extent cx="3856708" cy="3784600"/>
-            <wp:effectExtent l="0" t="0" r="4445" b="0"/>
+          <wp:inline distT="0" distB="0" distL="0" distR="0" wp14:anchorId="72DC33CF" wp14:editId="3FD5D41F">
+            <wp:extent cx="3714347" cy="3644900"/>
+            <wp:effectExtent l="0" t="0" r="0" b="0"/>
             <wp:docPr id="9" name="Picture 9" descr="Graphical user interface&#10;&#10;Description automatically generated"/>
             <wp:cNvGraphicFramePr>
               <a:graphicFrameLocks xmlns:a="http://schemas.openxmlformats.org/drawingml/2006/main" noChangeAspect="1"/>
@@ -1171,7 +1064,7 @@
                   <pic:spPr>
                     <a:xfrm>
                       <a:off x="0" y="0"/>
-                      <a:ext cx="3897500" cy="3824629"/>
+                      <a:ext cx="3775051" cy="3704469"/>
                     </a:xfrm>
                     <a:prstGeom prst="rect">
                       <a:avLst/>
@@ -1200,11 +1093,17 @@
       </w:r>
     </w:p>
     <w:p>
-      <w:r>
+      <w:pPr>
+        <w:jc w:val="center"/>
+      </w:pPr>
+      <w:r>
+        <w:rPr>
+          <w:noProof/>
+        </w:rPr>
         <w:drawing>
-          <wp:inline distT="0" distB="0" distL="0" distR="0" wp14:anchorId="39DC7885" wp14:editId="142F50A9">
-            <wp:extent cx="3643163" cy="3575050"/>
-            <wp:effectExtent l="0" t="0" r="1905" b="0"/>
+          <wp:inline distT="0" distB="0" distL="0" distR="0" wp14:anchorId="39DC7885" wp14:editId="649CFB5A">
+            <wp:extent cx="3713696" cy="3644265"/>
+            <wp:effectExtent l="0" t="0" r="0" b="635"/>
             <wp:docPr id="10" name="Picture 10" descr="Graphical user interface&#10;&#10;Description automatically generated"/>
             <wp:cNvGraphicFramePr>
               <a:graphicFrameLocks xmlns:a="http://schemas.openxmlformats.org/drawingml/2006/main" noChangeAspect="1"/>
@@ -1225,7 +1124,7 @@
                   <pic:spPr>
                     <a:xfrm>
                       <a:off x="0" y="0"/>
-                      <a:ext cx="3708673" cy="3639335"/>
+                      <a:ext cx="3731396" cy="3661634"/>
                     </a:xfrm>
                     <a:prstGeom prst="rect">
                       <a:avLst/>
